--- a/Machine Learning con Python.docx
+++ b/Machine Learning con Python.docx
@@ -4,6 +4,7 @@
   <w:body>
     <w:p>
       <w:pPr>
+        <w:pStyle w:val="Ttulo1"/>
         <w:rPr>
           <w:lang w:val="es-EC"/>
         </w:rPr>
@@ -24,6 +25,7 @@
     </w:p>
     <w:p>
       <w:pPr>
+        <w:pStyle w:val="Ttulo2"/>
         <w:rPr>
           <w:lang w:val="es-EC"/>
         </w:rPr>
@@ -33,6 +35,12 @@
           <w:lang w:val="es-EC"/>
         </w:rPr>
         <w:t>Unidad 1:</w:t>
+      </w:r>
+      <w:r>
+        <w:rPr>
+          <w:lang w:val="es-EC"/>
+        </w:rPr>
+        <w:t xml:space="preserve"> Introduccion</w:t>
       </w:r>
     </w:p>
     <w:p>
@@ -69,6 +77,13 @@
           <w:lang w:val="es-EC"/>
         </w:rPr>
       </w:pPr>
+    </w:p>
+    <w:p>
+      <w:pPr>
+        <w:rPr>
+          <w:lang w:val="es-EC"/>
+        </w:rPr>
+      </w:pPr>
       <w:r>
         <w:rPr>
           <w:lang w:val="es-EC"/>
@@ -90,6 +105,411 @@
         </w:rPr>
         <w:t xml:space="preserve"> </w:t>
       </w:r>
+    </w:p>
+    <w:p>
+      <w:pPr>
+        <w:rPr>
+          <w:lang w:val="es-EC"/>
+        </w:rPr>
+      </w:pPr>
+    </w:p>
+    <w:p>
+      <w:pPr>
+        <w:pStyle w:val="Ttulo2"/>
+        <w:rPr>
+          <w:lang w:val="es-EC"/>
+        </w:rPr>
+      </w:pPr>
+      <w:r>
+        <w:rPr>
+          <w:lang w:val="es-EC"/>
+        </w:rPr>
+        <w:t>Unidad 2: Analisis de datos:</w:t>
+      </w:r>
+    </w:p>
+    <w:p>
+      <w:pPr>
+        <w:rPr>
+          <w:rStyle w:val="Hipervnculo"/>
+          <w:sz w:val="27"/>
+          <w:szCs w:val="27"/>
+          <w:lang w:val="es-EC"/>
+        </w:rPr>
+      </w:pPr>
+      <w:proofErr w:type="spellStart"/>
+      <w:r>
+        <w:t>String</w:t>
+      </w:r>
+      <w:proofErr w:type="spellEnd"/>
+      <w:r>
+        <w:t xml:space="preserve"> a Num</w:t>
+      </w:r>
+      <w:r>
+        <w:t>é</w:t>
+      </w:r>
+      <w:r>
+        <w:t>rico:</w:t>
+      </w:r>
+      <w:r>
+        <w:rPr>
+          <w:lang w:val="es-EC"/>
+        </w:rPr>
+        <w:t xml:space="preserve"> </w:t>
+      </w:r>
+      <w:hyperlink r:id="rId6" w:history="1">
+        <w:r>
+          <w:rPr>
+            <w:rStyle w:val="Hipervnculo"/>
+            <w:sz w:val="27"/>
+            <w:szCs w:val="27"/>
+            <w:lang w:val="es-EC"/>
+          </w:rPr>
+          <w:t>https://pbpython.com/categorical-encoding.html</w:t>
+        </w:r>
+      </w:hyperlink>
+    </w:p>
+    <w:p>
+      <w:pPr>
+        <w:rPr>
+          <w:rStyle w:val="Hipervnculo"/>
+          <w:sz w:val="27"/>
+          <w:szCs w:val="27"/>
+          <w:lang w:val="es-EC"/>
+        </w:rPr>
+      </w:pPr>
+    </w:p>
+    <w:p>
+      <w:pPr>
+        <w:rPr>
+          <w:lang w:val="en-US"/>
+        </w:rPr>
+      </w:pPr>
+      <w:r>
+        <w:rPr>
+          <w:lang w:val="en-US"/>
+        </w:rPr>
+        <w:t>17 Statistical Hypothesis Tests in Python (Cheat Sheet)</w:t>
+      </w:r>
+      <w:r>
+        <w:rPr>
+          <w:lang w:val="en-US"/>
+        </w:rPr>
+        <w:t xml:space="preserve">: </w:t>
+      </w:r>
+      <w:hyperlink r:id="rId7" w:history="1">
+        <w:r>
+          <w:rPr>
+            <w:rStyle w:val="Hipervnculo"/>
+            <w:lang w:val="en-US"/>
+          </w:rPr>
+          <w:t>https://machinelearningmastery.com/statistical-hypothesis-tests-in-python-cheat-sheet/</w:t>
+        </w:r>
+      </w:hyperlink>
+    </w:p>
+    <w:p>
+      <w:pPr>
+        <w:rPr>
+          <w:lang w:val="en-US"/>
+        </w:rPr>
+      </w:pPr>
+    </w:p>
+    <w:p>
+      <w:pPr>
+        <w:rPr>
+          <w:lang w:val="en-US"/>
+        </w:rPr>
+      </w:pPr>
+      <w:r>
+        <w:rPr>
+          <w:lang w:val="en-US"/>
+        </w:rPr>
+        <w:t>21 Places to Find Free Datasets for Data Science Projects</w:t>
+      </w:r>
+      <w:r>
+        <w:rPr>
+          <w:lang w:val="en-US"/>
+        </w:rPr>
+        <w:t xml:space="preserve">: </w:t>
+      </w:r>
+      <w:hyperlink r:id="rId8" w:history="1">
+        <w:r>
+          <w:rPr>
+            <w:rStyle w:val="Hipervnculo"/>
+            <w:lang w:val="en-US"/>
+          </w:rPr>
+          <w:t>https://www.dataquest.io/blog/free-datasets-for-projects/</w:t>
+        </w:r>
+      </w:hyperlink>
+    </w:p>
+    <w:p>
+      <w:pPr>
+        <w:rPr>
+          <w:lang w:val="en-US"/>
+        </w:rPr>
+      </w:pPr>
+    </w:p>
+    <w:p>
+      <w:pPr>
+        <w:rPr>
+          <w:lang w:val="es-EC"/>
+        </w:rPr>
+      </w:pPr>
+      <w:r>
+        <w:rPr>
+          <w:lang w:val="es-EC"/>
+        </w:rPr>
+        <w:t xml:space="preserve">Por qué es importante trabajar con datos balanceados para clasificación: </w:t>
+      </w:r>
+      <w:hyperlink r:id="rId9" w:history="1">
+        <w:r>
+          <w:rPr>
+            <w:rStyle w:val="Hipervnculo"/>
+            <w:lang w:val="es-EC"/>
+          </w:rPr>
+          <w:t>http://amsantac.co/blog/es/2016/09/20/balanced-image-classification-r-es.html</w:t>
+        </w:r>
+      </w:hyperlink>
+    </w:p>
+    <w:p>
+      <w:pPr>
+        <w:rPr>
+          <w:lang w:val="es-EC"/>
+        </w:rPr>
+      </w:pPr>
+    </w:p>
+    <w:p>
+      <w:pPr>
+        <w:rPr>
+          <w:lang w:val="es-EC"/>
+        </w:rPr>
+      </w:pPr>
+      <w:r>
+        <w:rPr>
+          <w:lang w:val="es-EC"/>
+        </w:rPr>
+        <w:t xml:space="preserve">Cinco maneras en que el ‘machine learning’ puede complicarte la vida: </w:t>
+      </w:r>
+      <w:hyperlink r:id="rId10" w:history="1">
+        <w:r>
+          <w:rPr>
+            <w:rStyle w:val="Hipervnculo"/>
+            <w:lang w:val="es-EC"/>
+          </w:rPr>
+          <w:t>https://retina.elpais.com/retina/2019/10/08/tendencias/1570529048_077454.html</w:t>
+        </w:r>
+      </w:hyperlink>
+    </w:p>
+    <w:p>
+      <w:pPr>
+        <w:rPr>
+          <w:lang w:val="es-EC"/>
+        </w:rPr>
+      </w:pPr>
+    </w:p>
+    <w:p>
+      <w:pPr>
+        <w:rPr>
+          <w:rStyle w:val="Hipervnculo"/>
+          <w:lang w:val="en-US"/>
+        </w:rPr>
+      </w:pPr>
+      <w:r>
+        <w:rPr>
+          <w:lang w:val="en-US"/>
+        </w:rPr>
+        <w:t>Guide to Encoding Categorical Values in Python</w:t>
+      </w:r>
+      <w:r>
+        <w:rPr>
+          <w:lang w:val="en-US"/>
+        </w:rPr>
+        <w:t xml:space="preserve">: </w:t>
+      </w:r>
+      <w:hyperlink r:id="rId11" w:history="1">
+        <w:r>
+          <w:rPr>
+            <w:rStyle w:val="Hipervnculo"/>
+            <w:lang w:val="en-US"/>
+          </w:rPr>
+          <w:t>https://pbpython.com/categorical-encoding.html</w:t>
+        </w:r>
+      </w:hyperlink>
+    </w:p>
+    <w:p>
+      <w:pPr>
+        <w:rPr>
+          <w:lang w:val="en-US"/>
+        </w:rPr>
+      </w:pPr>
+    </w:p>
+    <w:p>
+      <w:pPr>
+        <w:pStyle w:val="Ttulo2"/>
+      </w:pPr>
+      <w:r>
+        <w:t>Unidad 3: Fase de procesamiento de datos</w:t>
+      </w:r>
+    </w:p>
+    <w:p>
+      <w:pPr>
+        <w:rPr>
+          <w:lang w:val="es-EC"/>
+        </w:rPr>
+      </w:pPr>
+    </w:p>
+    <w:p>
+      <w:pPr>
+        <w:pStyle w:val="NormalWeb"/>
+        <w:shd w:val="clear" w:color="auto" w:fill="FFFFFF"/>
+        <w:spacing w:before="0" w:beforeAutospacing="0" w:after="300" w:afterAutospacing="0"/>
+      </w:pPr>
+      <w:r>
+        <w:t>Diferencia entre algoritmos de clasificación y regresión</w:t>
+      </w:r>
+      <w:r>
+        <w:t xml:space="preserve">: </w:t>
+      </w:r>
+      <w:hyperlink r:id="rId12" w:history="1">
+        <w:r>
+          <w:rPr>
+            <w:rStyle w:val="Hipervnculo"/>
+          </w:rPr>
+          <w:t>https://aprendeia.com/diferencia-entre-algoritmos-de-clasificacion-y-regresion/</w:t>
+        </w:r>
+      </w:hyperlink>
+      <w:r>
+        <w:t xml:space="preserve"> </w:t>
+      </w:r>
+    </w:p>
+    <w:p>
+      <w:pPr>
+        <w:pStyle w:val="NormalWeb"/>
+        <w:shd w:val="clear" w:color="auto" w:fill="FFFFFF"/>
+        <w:spacing w:before="0" w:beforeAutospacing="0" w:after="300" w:afterAutospacing="0"/>
+      </w:pPr>
+      <w:r>
+        <w:t>Introducción a Bias y Varianza</w:t>
+      </w:r>
+      <w:r>
+        <w:t xml:space="preserve">: </w:t>
+      </w:r>
+      <w:hyperlink r:id="rId13" w:history="1">
+        <w:r>
+          <w:rPr>
+            <w:rStyle w:val="Hipervnculo"/>
+          </w:rPr>
+          <w:t>https://aprendeia.com/bias-y-varianza-en-machine-learning/</w:t>
+        </w:r>
+      </w:hyperlink>
+      <w:r>
+        <w:t xml:space="preserve"> </w:t>
+      </w:r>
+    </w:p>
+    <w:p>
+      <w:pPr>
+        <w:pStyle w:val="NormalWeb"/>
+        <w:shd w:val="clear" w:color="auto" w:fill="FFFFFF"/>
+        <w:spacing w:before="0" w:beforeAutospacing="0" w:after="300" w:afterAutospacing="0"/>
+      </w:pPr>
+      <w:r>
+        <w:t>Diferencias entre el Machine Learning supervisado y no supervisado</w:t>
+      </w:r>
+      <w:r>
+        <w:t xml:space="preserve">: </w:t>
+      </w:r>
+      <w:hyperlink r:id="rId14" w:history="1">
+        <w:r>
+          <w:rPr>
+            <w:rStyle w:val="Hipervnculo"/>
+          </w:rPr>
+          <w:t>https://blog.bismart.com/es/diferencias-machine-learning-supervisado-no-supervisado</w:t>
+        </w:r>
+      </w:hyperlink>
+      <w:r>
+        <w:t xml:space="preserve"> </w:t>
+      </w:r>
+    </w:p>
+    <w:p>
+      <w:pPr>
+        <w:pStyle w:val="NormalWeb"/>
+        <w:shd w:val="clear" w:color="auto" w:fill="FFFFFF"/>
+        <w:spacing w:before="0" w:beforeAutospacing="0" w:after="300" w:afterAutospacing="0"/>
+      </w:pPr>
+      <w:r>
+        <w:t>El machine learning y sus sesgos</w:t>
+      </w:r>
+      <w:r>
+        <w:t xml:space="preserve">: </w:t>
+      </w:r>
+      <w:hyperlink r:id="rId15" w:history="1">
+        <w:r>
+          <w:rPr>
+            <w:rStyle w:val="Hipervnculo"/>
+          </w:rPr>
+          <w:t>https://www.enriquedans.com/2019/11/el-machine-learning-y-sus-sesgos.html</w:t>
+        </w:r>
+      </w:hyperlink>
+      <w:r>
+        <w:t xml:space="preserve"> </w:t>
+      </w:r>
+    </w:p>
+    <w:p>
+      <w:pPr>
+        <w:pStyle w:val="NormalWeb"/>
+        <w:shd w:val="clear" w:color="auto" w:fill="FFFFFF"/>
+        <w:spacing w:before="0" w:beforeAutospacing="0" w:after="300" w:afterAutospacing="0"/>
+      </w:pPr>
+      <w:r>
+        <w:t>El futuro es apasionante</w:t>
+      </w:r>
+      <w:r>
+        <w:t xml:space="preserve">: </w:t>
+      </w:r>
+      <w:hyperlink r:id="rId16" w:history="1">
+        <w:r>
+          <w:rPr>
+            <w:rStyle w:val="Hipervnculo"/>
+          </w:rPr>
+          <w:t>https://elfuturoesapasionante.vodafone.es/nuria-oliver-la-inteligencia-artificial-creara-58-millones-de-puestos-de-trabajo/</w:t>
+        </w:r>
+      </w:hyperlink>
+      <w:r>
+        <w:t xml:space="preserve"> </w:t>
+      </w:r>
+    </w:p>
+    <w:p>
+      <w:pPr>
+        <w:pStyle w:val="NormalWeb"/>
+        <w:shd w:val="clear" w:color="auto" w:fill="FFFFFF"/>
+        <w:spacing w:before="0" w:beforeAutospacing="0" w:after="300" w:afterAutospacing="0"/>
+      </w:pPr>
+    </w:p>
+    <w:p>
+      <w:pPr>
+        <w:pStyle w:val="NormalWeb"/>
+        <w:shd w:val="clear" w:color="auto" w:fill="FFFFFF"/>
+        <w:spacing w:before="0" w:beforeAutospacing="0" w:after="300" w:afterAutospacing="0"/>
+        <w:rPr>
+          <w:sz w:val="27"/>
+          <w:szCs w:val="27"/>
+          <w:lang w:val="es-ES_tradnl"/>
+        </w:rPr>
+      </w:pPr>
+    </w:p>
+    <w:p>
+      <w:pPr>
+        <w:rPr>
+          <w:rFonts w:ascii="Times New Roman" w:eastAsia="Times New Roman" w:hAnsi="Times New Roman" w:cs="Times New Roman"/>
+          <w:lang w:val="es-EC" w:eastAsia="es-MX"/>
+        </w:rPr>
+      </w:pPr>
+    </w:p>
+    <w:p>
+      <w:pPr>
+        <w:rPr>
+          <w:lang w:val="es-EC"/>
+        </w:rPr>
+      </w:pPr>
     </w:p>
     <w:sectPr>
       <w:pgSz w:w="12240" w:h="15840"/>
@@ -499,6 +919,51 @@
       <w:lang w:val="es-ES_tradnl"/>
     </w:rPr>
   </w:style>
+  <w:style w:type="paragraph" w:styleId="Ttulo1">
+    <w:name w:val="heading 1"/>
+    <w:basedOn w:val="Normal"/>
+    <w:next w:val="Normal"/>
+    <w:link w:val="Ttulo1Car"/>
+    <w:uiPriority w:val="9"/>
+    <w:qFormat/>
+    <w:rsid w:val="001E2AC2"/>
+    <w:pPr>
+      <w:keepNext/>
+      <w:keepLines/>
+      <w:spacing w:before="240"/>
+      <w:outlineLvl w:val="0"/>
+    </w:pPr>
+    <w:rPr>
+      <w:rFonts w:asciiTheme="majorHAnsi" w:eastAsiaTheme="majorEastAsia" w:hAnsiTheme="majorHAnsi" w:cstheme="majorBidi"/>
+      <w:color w:val="2F5496" w:themeColor="accent1" w:themeShade="BF"/>
+      <w:sz w:val="32"/>
+      <w:szCs w:val="32"/>
+    </w:rPr>
+  </w:style>
+  <w:style w:type="paragraph" w:styleId="Ttulo2">
+    <w:name w:val="heading 2"/>
+    <w:basedOn w:val="Normal"/>
+    <w:next w:val="Normal"/>
+    <w:link w:val="Ttulo2Car"/>
+    <w:uiPriority w:val="9"/>
+    <w:unhideWhenUsed/>
+    <w:qFormat/>
+    <w:rsid w:val="00D073D3"/>
+    <w:pPr>
+      <w:keepNext/>
+      <w:keepLines/>
+      <w:spacing w:before="40"/>
+      <w:outlineLvl w:val="1"/>
+    </w:pPr>
+    <w:rPr>
+      <w:rFonts w:asciiTheme="majorHAnsi" w:eastAsiaTheme="majorEastAsia" w:hAnsiTheme="majorHAnsi" w:cstheme="majorBidi"/>
+      <w:b/>
+      <w:i/>
+      <w:color w:val="000000" w:themeColor="text1"/>
+      <w:sz w:val="26"/>
+      <w:szCs w:val="26"/>
+    </w:rPr>
+  </w:style>
   <w:style w:type="character" w:default="1" w:styleId="Fuentedeprrafopredeter">
     <w:name w:val="Default Paragraph Font"/>
     <w:uiPriority w:val="1"/>
@@ -547,6 +1012,51 @@
     <w:rPr>
       <w:color w:val="605E5C"/>
       <w:shd w:val="clear" w:color="auto" w:fill="E1DFDD"/>
+    </w:rPr>
+  </w:style>
+  <w:style w:type="paragraph" w:styleId="NormalWeb">
+    <w:name w:val="Normal (Web)"/>
+    <w:basedOn w:val="Normal"/>
+    <w:uiPriority w:val="99"/>
+    <w:semiHidden/>
+    <w:unhideWhenUsed/>
+    <w:rsid w:val="00575780"/>
+    <w:pPr>
+      <w:spacing w:before="100" w:beforeAutospacing="1" w:after="100" w:afterAutospacing="1"/>
+    </w:pPr>
+    <w:rPr>
+      <w:rFonts w:ascii="Times New Roman" w:eastAsia="Times New Roman" w:hAnsi="Times New Roman" w:cs="Times New Roman"/>
+      <w:lang w:val="es-EC" w:eastAsia="es-MX"/>
+    </w:rPr>
+  </w:style>
+  <w:style w:type="character" w:customStyle="1" w:styleId="Ttulo1Car">
+    <w:name w:val="Título 1 Car"/>
+    <w:basedOn w:val="Fuentedeprrafopredeter"/>
+    <w:link w:val="Ttulo1"/>
+    <w:uiPriority w:val="9"/>
+    <w:rsid w:val="001E2AC2"/>
+    <w:rPr>
+      <w:rFonts w:asciiTheme="majorHAnsi" w:eastAsiaTheme="majorEastAsia" w:hAnsiTheme="majorHAnsi" w:cstheme="majorBidi"/>
+      <w:color w:val="2F5496" w:themeColor="accent1" w:themeShade="BF"/>
+      <w:sz w:val="32"/>
+      <w:szCs w:val="32"/>
+      <w:lang w:val="es-ES_tradnl"/>
+    </w:rPr>
+  </w:style>
+  <w:style w:type="character" w:customStyle="1" w:styleId="Ttulo2Car">
+    <w:name w:val="Título 2 Car"/>
+    <w:basedOn w:val="Fuentedeprrafopredeter"/>
+    <w:link w:val="Ttulo2"/>
+    <w:uiPriority w:val="9"/>
+    <w:rsid w:val="00D073D3"/>
+    <w:rPr>
+      <w:rFonts w:asciiTheme="majorHAnsi" w:eastAsiaTheme="majorEastAsia" w:hAnsiTheme="majorHAnsi" w:cstheme="majorBidi"/>
+      <w:b/>
+      <w:i/>
+      <w:color w:val="000000" w:themeColor="text1"/>
+      <w:sz w:val="26"/>
+      <w:szCs w:val="26"/>
+      <w:lang w:val="es-ES_tradnl"/>
     </w:rPr>
   </w:style>
 </w:styles>
